--- a/assignments/assignment01/Assignment 01 - Grading Sheet.docx
+++ b/assignments/assignment01/Assignment 01 - Grading Sheet.docx
@@ -78,8 +78,8 @@
         <w:tblLook w:val="04A0" w:firstRow="1" w:lastRow="0" w:firstColumn="1" w:lastColumn="0" w:noHBand="0" w:noVBand="1"/>
       </w:tblPr>
       <w:tblGrid>
-        <w:gridCol w:w="2687"/>
-        <w:gridCol w:w="6647"/>
+        <w:gridCol w:w="2640"/>
+        <w:gridCol w:w="6694"/>
       </w:tblGrid>
       <w:tr>
         <w:tc>
@@ -123,6 +123,14 @@
                 <w:szCs w:val="24"/>
               </w:rPr>
               <w:t xml:space="preserve"> </w:t>
+            </w:r>
+            <w:r>
+              <w:rPr>
+                <w:bCs/>
+                <w:sz w:val="24"/>
+                <w:szCs w:val="24"/>
+              </w:rPr>
+              <w:t>Meriem Boussaa</w:t>
             </w:r>
           </w:p>
         </w:tc>
@@ -172,6 +180,15 @@
               </w:rPr>
               <w:t xml:space="preserve"> </w:t>
             </w:r>
+            <w:r>
+              <w:rPr>
+                <w:bCs/>
+                <w:sz w:val="32"/>
+                <w:szCs w:val="32"/>
+                <w:vertAlign w:val="subscript"/>
+              </w:rPr>
+              <w:t>201902903</w:t>
+            </w:r>
           </w:p>
         </w:tc>
       </w:tr>
@@ -204,6 +221,7 @@
           </w:tcPr>
           <w:p>
             <w:pPr>
+              <w:spacing w:line="480" w:lineRule="auto"/>
               <w:rPr>
                 <w:bCs/>
                 <w:sz w:val="24"/>
@@ -217,6 +235,14 @@
                 <w:szCs w:val="24"/>
               </w:rPr>
               <w:t xml:space="preserve"> </w:t>
+            </w:r>
+            <w:r>
+              <w:rPr>
+                <w:bCs/>
+                <w:sz w:val="24"/>
+                <w:szCs w:val="24"/>
+              </w:rPr>
+              <w:t>mb1902903@qu.edu.qa</w:t>
             </w:r>
           </w:p>
         </w:tc>
@@ -734,33 +760,15 @@
                 <w:bCs w:val="0"/>
                 <w:color w:val="auto"/>
               </w:rPr>
-              <w:t>[</w:t>
-            </w:r>
-            <w:proofErr w:type="gramStart"/>
+              <w:t>[Home ,</w:t>
+            </w:r>
             <w:r>
               <w:rPr>
                 <w:b w:val="0"/>
                 <w:bCs w:val="0"/>
                 <w:color w:val="auto"/>
               </w:rPr>
-              <w:t>Home ,</w:t>
-            </w:r>
-            <w:r>
-              <w:rPr>
-                <w:b w:val="0"/>
-                <w:bCs w:val="0"/>
-                <w:color w:val="auto"/>
-              </w:rPr>
-              <w:t>Blog</w:t>
-            </w:r>
-            <w:proofErr w:type="gramEnd"/>
-            <w:r>
-              <w:rPr>
-                <w:b w:val="0"/>
-                <w:bCs w:val="0"/>
-                <w:color w:val="auto"/>
-              </w:rPr>
-              <w:t xml:space="preserve"> and</w:t>
+              <w:t>Blog and</w:t>
             </w:r>
             <w:r>
               <w:rPr>
@@ -894,16 +902,15 @@
                 <w:bCs w:val="0"/>
                 <w:color w:val="auto"/>
               </w:rPr>
-              <w:t xml:space="preserve">-Made all the three pages Responsive using media </w:t>
-            </w:r>
-            <w:proofErr w:type="gramStart"/>
+              <w:t xml:space="preserve">-Made all the three pages Responsive using media queries </w:t>
+            </w:r>
             <w:r>
               <w:rPr>
                 <w:b w:val="0"/>
                 <w:bCs w:val="0"/>
                 <w:color w:val="auto"/>
               </w:rPr>
-              <w:t xml:space="preserve">queries </w:t>
+              <w:t>, grid and</w:t>
             </w:r>
             <w:r>
               <w:rPr>
@@ -911,25 +918,18 @@
                 <w:bCs w:val="0"/>
                 <w:color w:val="auto"/>
               </w:rPr>
-              <w:t>,</w:t>
-            </w:r>
-            <w:proofErr w:type="gramEnd"/>
+              <w:t xml:space="preserve"> </w:t>
+            </w:r>
+            <w:proofErr w:type="gramStart"/>
             <w:r>
               <w:rPr>
                 <w:b w:val="0"/>
                 <w:bCs w:val="0"/>
                 <w:color w:val="auto"/>
               </w:rPr>
-              <w:t xml:space="preserve"> grid and</w:t>
-            </w:r>
-            <w:r>
-              <w:rPr>
-                <w:b w:val="0"/>
-                <w:bCs w:val="0"/>
-                <w:color w:val="auto"/>
-              </w:rPr>
-              <w:t xml:space="preserve"> flex-box</w:t>
-            </w:r>
+              <w:t>flex-box</w:t>
+            </w:r>
+            <w:proofErr w:type="gramEnd"/>
           </w:p>
         </w:tc>
         <w:tc>
@@ -1630,6 +1630,134 @@
       </w:r>
     </w:p>
     <w:p>
+      <w:r>
+        <w:rPr>
+          <w:noProof/>
+        </w:rPr>
+        <w:drawing>
+          <wp:inline distT="0" distB="0" distL="0" distR="0" wp14:anchorId="344D36A9" wp14:editId="4C405B8C">
+            <wp:extent cx="5943600" cy="3343275"/>
+            <wp:effectExtent l="0" t="0" r="0" b="9525"/>
+            <wp:docPr id="1" name="Picture 1" descr="Graphical user interface, text, application, email&#10;&#10;Description automatically generated"/>
+            <wp:cNvGraphicFramePr>
+              <a:graphicFrameLocks xmlns:a="http://schemas.openxmlformats.org/drawingml/2006/main" noChangeAspect="1"/>
+            </wp:cNvGraphicFramePr>
+            <a:graphic xmlns:a="http://schemas.openxmlformats.org/drawingml/2006/main">
+              <a:graphicData uri="http://schemas.openxmlformats.org/drawingml/2006/picture">
+                <pic:pic xmlns:pic="http://schemas.openxmlformats.org/drawingml/2006/picture">
+                  <pic:nvPicPr>
+                    <pic:cNvPr id="1" name="Picture 1" descr="Graphical user interface, text, application, email&#10;&#10;Description automatically generated"/>
+                    <pic:cNvPicPr/>
+                  </pic:nvPicPr>
+                  <pic:blipFill>
+                    <a:blip r:embed="rId11"/>
+                    <a:stretch>
+                      <a:fillRect/>
+                    </a:stretch>
+                  </pic:blipFill>
+                  <pic:spPr>
+                    <a:xfrm>
+                      <a:off x="0" y="0"/>
+                      <a:ext cx="5943600" cy="3343275"/>
+                    </a:xfrm>
+                    <a:prstGeom prst="rect">
+                      <a:avLst/>
+                    </a:prstGeom>
+                  </pic:spPr>
+                </pic:pic>
+              </a:graphicData>
+            </a:graphic>
+          </wp:inline>
+        </w:drawing>
+      </w:r>
+    </w:p>
+    <w:p>
+      <w:r>
+        <w:rPr>
+          <w:noProof/>
+        </w:rPr>
+        <w:drawing>
+          <wp:inline distT="0" distB="0" distL="0" distR="0" wp14:anchorId="555A24B4" wp14:editId="34EE6D63">
+            <wp:extent cx="5943600" cy="3343275"/>
+            <wp:effectExtent l="0" t="0" r="0" b="9525"/>
+            <wp:docPr id="2" name="Picture 2" descr="Graphical user interface, text, application&#10;&#10;Description automatically generated"/>
+            <wp:cNvGraphicFramePr>
+              <a:graphicFrameLocks xmlns:a="http://schemas.openxmlformats.org/drawingml/2006/main" noChangeAspect="1"/>
+            </wp:cNvGraphicFramePr>
+            <a:graphic xmlns:a="http://schemas.openxmlformats.org/drawingml/2006/main">
+              <a:graphicData uri="http://schemas.openxmlformats.org/drawingml/2006/picture">
+                <pic:pic xmlns:pic="http://schemas.openxmlformats.org/drawingml/2006/picture">
+                  <pic:nvPicPr>
+                    <pic:cNvPr id="2" name="Picture 2" descr="Graphical user interface, text, application&#10;&#10;Description automatically generated"/>
+                    <pic:cNvPicPr/>
+                  </pic:nvPicPr>
+                  <pic:blipFill>
+                    <a:blip r:embed="rId12"/>
+                    <a:stretch>
+                      <a:fillRect/>
+                    </a:stretch>
+                  </pic:blipFill>
+                  <pic:spPr>
+                    <a:xfrm>
+                      <a:off x="0" y="0"/>
+                      <a:ext cx="5943600" cy="3343275"/>
+                    </a:xfrm>
+                    <a:prstGeom prst="rect">
+                      <a:avLst/>
+                    </a:prstGeom>
+                  </pic:spPr>
+                </pic:pic>
+              </a:graphicData>
+            </a:graphic>
+          </wp:inline>
+        </w:drawing>
+      </w:r>
+    </w:p>
+    <w:p>
+      <w:r>
+        <w:rPr>
+          <w:noProof/>
+        </w:rPr>
+        <w:lastRenderedPageBreak/>
+        <w:drawing>
+          <wp:inline distT="0" distB="0" distL="0" distR="0" wp14:anchorId="30FB4D19" wp14:editId="786497EF">
+            <wp:extent cx="5943600" cy="3343275"/>
+            <wp:effectExtent l="0" t="0" r="0" b="9525"/>
+            <wp:docPr id="3" name="Picture 3" descr="Graphical user interface, text, application&#10;&#10;Description automatically generated"/>
+            <wp:cNvGraphicFramePr>
+              <a:graphicFrameLocks xmlns:a="http://schemas.openxmlformats.org/drawingml/2006/main" noChangeAspect="1"/>
+            </wp:cNvGraphicFramePr>
+            <a:graphic xmlns:a="http://schemas.openxmlformats.org/drawingml/2006/main">
+              <a:graphicData uri="http://schemas.openxmlformats.org/drawingml/2006/picture">
+                <pic:pic xmlns:pic="http://schemas.openxmlformats.org/drawingml/2006/picture">
+                  <pic:nvPicPr>
+                    <pic:cNvPr id="3" name="Picture 3" descr="Graphical user interface, text, application&#10;&#10;Description automatically generated"/>
+                    <pic:cNvPicPr/>
+                  </pic:nvPicPr>
+                  <pic:blipFill>
+                    <a:blip r:embed="rId13"/>
+                    <a:stretch>
+                      <a:fillRect/>
+                    </a:stretch>
+                  </pic:blipFill>
+                  <pic:spPr>
+                    <a:xfrm>
+                      <a:off x="0" y="0"/>
+                      <a:ext cx="5943600" cy="3343275"/>
+                    </a:xfrm>
+                    <a:prstGeom prst="rect">
+                      <a:avLst/>
+                    </a:prstGeom>
+                  </pic:spPr>
+                </pic:pic>
+              </a:graphicData>
+            </a:graphic>
+          </wp:inline>
+        </w:drawing>
+      </w:r>
+    </w:p>
+    <w:p/>
+    <w:p>
       <w:pPr>
         <w:pStyle w:val="Heading2"/>
         <w:numPr>
@@ -1642,6 +1770,206 @@
         <w:t xml:space="preserve">Small Screen </w:t>
       </w:r>
     </w:p>
+    <w:p>
+      <w:r>
+        <w:rPr>
+          <w:noProof/>
+        </w:rPr>
+        <w:drawing>
+          <wp:inline distT="0" distB="0" distL="0" distR="0" wp14:anchorId="5EDB69CA" wp14:editId="3B9C913A">
+            <wp:extent cx="2636520" cy="2606040"/>
+            <wp:effectExtent l="0" t="0" r="0" b="3810"/>
+            <wp:docPr id="4" name="Picture 4" descr="Text&#10;&#10;Description automatically generated"/>
+            <wp:cNvGraphicFramePr>
+              <a:graphicFrameLocks xmlns:a="http://schemas.openxmlformats.org/drawingml/2006/main" noChangeAspect="1"/>
+            </wp:cNvGraphicFramePr>
+            <a:graphic xmlns:a="http://schemas.openxmlformats.org/drawingml/2006/main">
+              <a:graphicData uri="http://schemas.openxmlformats.org/drawingml/2006/picture">
+                <pic:pic xmlns:pic="http://schemas.openxmlformats.org/drawingml/2006/picture">
+                  <pic:nvPicPr>
+                    <pic:cNvPr id="4" name="Picture 4" descr="Text&#10;&#10;Description automatically generated"/>
+                    <pic:cNvPicPr/>
+                  </pic:nvPicPr>
+                  <pic:blipFill rotWithShape="1">
+                    <a:blip r:embed="rId14"/>
+                    <a:srcRect t="9116" r="55641" b="12934"/>
+                    <a:stretch/>
+                  </pic:blipFill>
+                  <pic:spPr bwMode="auto">
+                    <a:xfrm>
+                      <a:off x="0" y="0"/>
+                      <a:ext cx="2636520" cy="2606040"/>
+                    </a:xfrm>
+                    <a:prstGeom prst="rect">
+                      <a:avLst/>
+                    </a:prstGeom>
+                    <a:ln>
+                      <a:noFill/>
+                    </a:ln>
+                    <a:extLst>
+                      <a:ext uri="{53640926-AAD7-44D8-BBD7-CCE9431645EC}">
+                        <a14:shadowObscured xmlns:a14="http://schemas.microsoft.com/office/drawing/2010/main"/>
+                      </a:ext>
+                    </a:extLst>
+                  </pic:spPr>
+                </pic:pic>
+              </a:graphicData>
+            </a:graphic>
+          </wp:inline>
+        </w:drawing>
+      </w:r>
+    </w:p>
+    <w:p>
+      <w:r>
+        <w:rPr>
+          <w:noProof/>
+        </w:rPr>
+        <w:lastRenderedPageBreak/>
+        <w:drawing>
+          <wp:inline distT="0" distB="0" distL="0" distR="0" wp14:anchorId="375C3DBC" wp14:editId="0AC875DD">
+            <wp:extent cx="2659380" cy="2689860"/>
+            <wp:effectExtent l="0" t="0" r="7620" b="0"/>
+            <wp:docPr id="5" name="Picture 5" descr="Graphical user interface, application&#10;&#10;Description automatically generated"/>
+            <wp:cNvGraphicFramePr>
+              <a:graphicFrameLocks xmlns:a="http://schemas.openxmlformats.org/drawingml/2006/main" noChangeAspect="1"/>
+            </wp:cNvGraphicFramePr>
+            <a:graphic xmlns:a="http://schemas.openxmlformats.org/drawingml/2006/main">
+              <a:graphicData uri="http://schemas.openxmlformats.org/drawingml/2006/picture">
+                <pic:pic xmlns:pic="http://schemas.openxmlformats.org/drawingml/2006/picture">
+                  <pic:nvPicPr>
+                    <pic:cNvPr id="5" name="Picture 5" descr="Graphical user interface, application&#10;&#10;Description automatically generated"/>
+                    <pic:cNvPicPr/>
+                  </pic:nvPicPr>
+                  <pic:blipFill rotWithShape="1">
+                    <a:blip r:embed="rId15"/>
+                    <a:srcRect t="7749" r="55256" b="11795"/>
+                    <a:stretch/>
+                  </pic:blipFill>
+                  <pic:spPr bwMode="auto">
+                    <a:xfrm>
+                      <a:off x="0" y="0"/>
+                      <a:ext cx="2659380" cy="2689860"/>
+                    </a:xfrm>
+                    <a:prstGeom prst="rect">
+                      <a:avLst/>
+                    </a:prstGeom>
+                    <a:ln>
+                      <a:noFill/>
+                    </a:ln>
+                    <a:extLst>
+                      <a:ext uri="{53640926-AAD7-44D8-BBD7-CCE9431645EC}">
+                        <a14:shadowObscured xmlns:a14="http://schemas.microsoft.com/office/drawing/2010/main"/>
+                      </a:ext>
+                    </a:extLst>
+                  </pic:spPr>
+                </pic:pic>
+              </a:graphicData>
+            </a:graphic>
+          </wp:inline>
+        </w:drawing>
+      </w:r>
+    </w:p>
+    <w:p>
+      <w:r>
+        <w:rPr>
+          <w:noProof/>
+        </w:rPr>
+        <w:drawing>
+          <wp:inline distT="0" distB="0" distL="0" distR="0" wp14:anchorId="7FA55AAD" wp14:editId="1B97B0AE">
+            <wp:extent cx="2308860" cy="2674620"/>
+            <wp:effectExtent l="0" t="0" r="0" b="0"/>
+            <wp:docPr id="14" name="Picture 14" descr="A screenshot of a computer&#10;&#10;Description automatically generated with medium confidence"/>
+            <wp:cNvGraphicFramePr>
+              <a:graphicFrameLocks xmlns:a="http://schemas.openxmlformats.org/drawingml/2006/main" noChangeAspect="1"/>
+            </wp:cNvGraphicFramePr>
+            <a:graphic xmlns:a="http://schemas.openxmlformats.org/drawingml/2006/main">
+              <a:graphicData uri="http://schemas.openxmlformats.org/drawingml/2006/picture">
+                <pic:pic xmlns:pic="http://schemas.openxmlformats.org/drawingml/2006/picture">
+                  <pic:nvPicPr>
+                    <pic:cNvPr id="14" name="Picture 14" descr="A screenshot of a computer&#10;&#10;Description automatically generated with medium confidence"/>
+                    <pic:cNvPicPr/>
+                  </pic:nvPicPr>
+                  <pic:blipFill rotWithShape="1">
+                    <a:blip r:embed="rId16"/>
+                    <a:srcRect t="8433" r="61154" b="11567"/>
+                    <a:stretch/>
+                  </pic:blipFill>
+                  <pic:spPr bwMode="auto">
+                    <a:xfrm>
+                      <a:off x="0" y="0"/>
+                      <a:ext cx="2308860" cy="2674620"/>
+                    </a:xfrm>
+                    <a:prstGeom prst="rect">
+                      <a:avLst/>
+                    </a:prstGeom>
+                    <a:ln>
+                      <a:noFill/>
+                    </a:ln>
+                    <a:extLst>
+                      <a:ext uri="{53640926-AAD7-44D8-BBD7-CCE9431645EC}">
+                        <a14:shadowObscured xmlns:a14="http://schemas.microsoft.com/office/drawing/2010/main"/>
+                      </a:ext>
+                    </a:extLst>
+                  </pic:spPr>
+                </pic:pic>
+              </a:graphicData>
+            </a:graphic>
+          </wp:inline>
+        </w:drawing>
+      </w:r>
+    </w:p>
+    <w:p>
+      <w:r>
+        <w:rPr>
+          <w:noProof/>
+        </w:rPr>
+        <w:drawing>
+          <wp:inline distT="0" distB="0" distL="0" distR="0" wp14:anchorId="26509DCE" wp14:editId="71E1C189">
+            <wp:extent cx="2278380" cy="2636520"/>
+            <wp:effectExtent l="0" t="0" r="7620" b="0"/>
+            <wp:docPr id="15" name="Picture 15" descr="Graphical user interface, application&#10;&#10;Description automatically generated"/>
+            <wp:cNvGraphicFramePr>
+              <a:graphicFrameLocks xmlns:a="http://schemas.openxmlformats.org/drawingml/2006/main" noChangeAspect="1"/>
+            </wp:cNvGraphicFramePr>
+            <a:graphic xmlns:a="http://schemas.openxmlformats.org/drawingml/2006/main">
+              <a:graphicData uri="http://schemas.openxmlformats.org/drawingml/2006/picture">
+                <pic:pic xmlns:pic="http://schemas.openxmlformats.org/drawingml/2006/picture">
+                  <pic:nvPicPr>
+                    <pic:cNvPr id="15" name="Picture 15" descr="Graphical user interface, application&#10;&#10;Description automatically generated"/>
+                    <pic:cNvPicPr/>
+                  </pic:nvPicPr>
+                  <pic:blipFill rotWithShape="1">
+                    <a:blip r:embed="rId17"/>
+                    <a:srcRect l="-1" t="8204" r="61667" b="12934"/>
+                    <a:stretch/>
+                  </pic:blipFill>
+                  <pic:spPr bwMode="auto">
+                    <a:xfrm>
+                      <a:off x="0" y="0"/>
+                      <a:ext cx="2278380" cy="2636520"/>
+                    </a:xfrm>
+                    <a:prstGeom prst="rect">
+                      <a:avLst/>
+                    </a:prstGeom>
+                    <a:ln>
+                      <a:noFill/>
+                    </a:ln>
+                    <a:extLst>
+                      <a:ext uri="{53640926-AAD7-44D8-BBD7-CCE9431645EC}">
+                        <a14:shadowObscured xmlns:a14="http://schemas.microsoft.com/office/drawing/2010/main"/>
+                      </a:ext>
+                    </a:extLst>
+                  </pic:spPr>
+                </pic:pic>
+              </a:graphicData>
+            </a:graphic>
+          </wp:inline>
+        </w:drawing>
+      </w:r>
+    </w:p>
+    <w:p/>
+    <w:p/>
+    <w:p/>
     <w:bookmarkEnd w:id="7"/>
     <w:bookmarkEnd w:id="8"/>
     <w:p/>
@@ -1678,6 +2006,91 @@
       </w:r>
     </w:p>
     <w:p>
+      <w:r>
+        <w:rPr>
+          <w:noProof/>
+        </w:rPr>
+        <w:drawing>
+          <wp:inline distT="0" distB="0" distL="0" distR="0" wp14:anchorId="30782F24" wp14:editId="5B85CB6D">
+            <wp:extent cx="5943600" cy="3343275"/>
+            <wp:effectExtent l="0" t="0" r="0" b="9525"/>
+            <wp:docPr id="8" name="Picture 8" descr="Graphical user interface, application, Word&#10;&#10;Description automatically generated"/>
+            <wp:cNvGraphicFramePr>
+              <a:graphicFrameLocks xmlns:a="http://schemas.openxmlformats.org/drawingml/2006/main" noChangeAspect="1"/>
+            </wp:cNvGraphicFramePr>
+            <a:graphic xmlns:a="http://schemas.openxmlformats.org/drawingml/2006/main">
+              <a:graphicData uri="http://schemas.openxmlformats.org/drawingml/2006/picture">
+                <pic:pic xmlns:pic="http://schemas.openxmlformats.org/drawingml/2006/picture">
+                  <pic:nvPicPr>
+                    <pic:cNvPr id="8" name="Picture 8" descr="Graphical user interface, application, Word&#10;&#10;Description automatically generated"/>
+                    <pic:cNvPicPr/>
+                  </pic:nvPicPr>
+                  <pic:blipFill>
+                    <a:blip r:embed="rId18"/>
+                    <a:stretch>
+                      <a:fillRect/>
+                    </a:stretch>
+                  </pic:blipFill>
+                  <pic:spPr>
+                    <a:xfrm>
+                      <a:off x="0" y="0"/>
+                      <a:ext cx="5943600" cy="3343275"/>
+                    </a:xfrm>
+                    <a:prstGeom prst="rect">
+                      <a:avLst/>
+                    </a:prstGeom>
+                  </pic:spPr>
+                </pic:pic>
+              </a:graphicData>
+            </a:graphic>
+          </wp:inline>
+        </w:drawing>
+      </w:r>
+    </w:p>
+    <w:p>
+      <w:r>
+        <w:rPr>
+          <w:noProof/>
+        </w:rPr>
+        <w:lastRenderedPageBreak/>
+        <w:drawing>
+          <wp:inline distT="0" distB="0" distL="0" distR="0" wp14:anchorId="5012896C" wp14:editId="49A07DD5">
+            <wp:extent cx="5943600" cy="3343275"/>
+            <wp:effectExtent l="0" t="0" r="0" b="9525"/>
+            <wp:docPr id="9" name="Picture 9" descr="Graphical user interface, text, application, email&#10;&#10;Description automatically generated"/>
+            <wp:cNvGraphicFramePr>
+              <a:graphicFrameLocks xmlns:a="http://schemas.openxmlformats.org/drawingml/2006/main" noChangeAspect="1"/>
+            </wp:cNvGraphicFramePr>
+            <a:graphic xmlns:a="http://schemas.openxmlformats.org/drawingml/2006/main">
+              <a:graphicData uri="http://schemas.openxmlformats.org/drawingml/2006/picture">
+                <pic:pic xmlns:pic="http://schemas.openxmlformats.org/drawingml/2006/picture">
+                  <pic:nvPicPr>
+                    <pic:cNvPr id="9" name="Picture 9" descr="Graphical user interface, text, application, email&#10;&#10;Description automatically generated"/>
+                    <pic:cNvPicPr/>
+                  </pic:nvPicPr>
+                  <pic:blipFill>
+                    <a:blip r:embed="rId19"/>
+                    <a:stretch>
+                      <a:fillRect/>
+                    </a:stretch>
+                  </pic:blipFill>
+                  <pic:spPr>
+                    <a:xfrm>
+                      <a:off x="0" y="0"/>
+                      <a:ext cx="5943600" cy="3343275"/>
+                    </a:xfrm>
+                    <a:prstGeom prst="rect">
+                      <a:avLst/>
+                    </a:prstGeom>
+                  </pic:spPr>
+                </pic:pic>
+              </a:graphicData>
+            </a:graphic>
+          </wp:inline>
+        </w:drawing>
+      </w:r>
+    </w:p>
+    <w:p>
       <w:pPr>
         <w:pStyle w:val="Heading2"/>
         <w:numPr>
@@ -1690,6 +2103,105 @@
         <w:t xml:space="preserve">Small Screen </w:t>
       </w:r>
     </w:p>
+    <w:p>
+      <w:r>
+        <w:rPr>
+          <w:noProof/>
+        </w:rPr>
+        <w:drawing>
+          <wp:inline distT="0" distB="0" distL="0" distR="0" wp14:anchorId="5112387B" wp14:editId="3AE2E1FE">
+            <wp:extent cx="2461260" cy="2621280"/>
+            <wp:effectExtent l="0" t="0" r="0" b="7620"/>
+            <wp:docPr id="10" name="Picture 10" descr="Graphical user interface, application, Word&#10;&#10;Description automatically generated"/>
+            <wp:cNvGraphicFramePr>
+              <a:graphicFrameLocks xmlns:a="http://schemas.openxmlformats.org/drawingml/2006/main" noChangeAspect="1"/>
+            </wp:cNvGraphicFramePr>
+            <a:graphic xmlns:a="http://schemas.openxmlformats.org/drawingml/2006/main">
+              <a:graphicData uri="http://schemas.openxmlformats.org/drawingml/2006/picture">
+                <pic:pic xmlns:pic="http://schemas.openxmlformats.org/drawingml/2006/picture">
+                  <pic:nvPicPr>
+                    <pic:cNvPr id="10" name="Picture 10" descr="Graphical user interface, application, Word&#10;&#10;Description automatically generated"/>
+                    <pic:cNvPicPr/>
+                  </pic:nvPicPr>
+                  <pic:blipFill rotWithShape="1">
+                    <a:blip r:embed="rId20"/>
+                    <a:srcRect t="9344" r="58590" b="12250"/>
+                    <a:stretch/>
+                  </pic:blipFill>
+                  <pic:spPr bwMode="auto">
+                    <a:xfrm>
+                      <a:off x="0" y="0"/>
+                      <a:ext cx="2461260" cy="2621280"/>
+                    </a:xfrm>
+                    <a:prstGeom prst="rect">
+                      <a:avLst/>
+                    </a:prstGeom>
+                    <a:ln>
+                      <a:noFill/>
+                    </a:ln>
+                    <a:extLst>
+                      <a:ext uri="{53640926-AAD7-44D8-BBD7-CCE9431645EC}">
+                        <a14:shadowObscured xmlns:a14="http://schemas.microsoft.com/office/drawing/2010/main"/>
+                      </a:ext>
+                    </a:extLst>
+                  </pic:spPr>
+                </pic:pic>
+              </a:graphicData>
+            </a:graphic>
+          </wp:inline>
+        </w:drawing>
+      </w:r>
+    </w:p>
+    <w:p>
+      <w:r>
+        <w:rPr>
+          <w:noProof/>
+        </w:rPr>
+        <w:lastRenderedPageBreak/>
+        <w:drawing>
+          <wp:inline distT="0" distB="0" distL="0" distR="0" wp14:anchorId="6FF1ECBC" wp14:editId="5AA58835">
+            <wp:extent cx="2506980" cy="2788920"/>
+            <wp:effectExtent l="0" t="0" r="7620" b="0"/>
+            <wp:docPr id="11" name="Picture 11" descr="Graphical user interface, application, Word&#10;&#10;Description automatically generated"/>
+            <wp:cNvGraphicFramePr>
+              <a:graphicFrameLocks xmlns:a="http://schemas.openxmlformats.org/drawingml/2006/main" noChangeAspect="1"/>
+            </wp:cNvGraphicFramePr>
+            <a:graphic xmlns:a="http://schemas.openxmlformats.org/drawingml/2006/main">
+              <a:graphicData uri="http://schemas.openxmlformats.org/drawingml/2006/picture">
+                <pic:pic xmlns:pic="http://schemas.openxmlformats.org/drawingml/2006/picture">
+                  <pic:nvPicPr>
+                    <pic:cNvPr id="11" name="Picture 11" descr="Graphical user interface, application, Word&#10;&#10;Description automatically generated"/>
+                    <pic:cNvPicPr/>
+                  </pic:nvPicPr>
+                  <pic:blipFill rotWithShape="1">
+                    <a:blip r:embed="rId21"/>
+                    <a:srcRect t="7294" r="57820" b="9287"/>
+                    <a:stretch/>
+                  </pic:blipFill>
+                  <pic:spPr bwMode="auto">
+                    <a:xfrm>
+                      <a:off x="0" y="0"/>
+                      <a:ext cx="2506980" cy="2788920"/>
+                    </a:xfrm>
+                    <a:prstGeom prst="rect">
+                      <a:avLst/>
+                    </a:prstGeom>
+                    <a:ln>
+                      <a:noFill/>
+                    </a:ln>
+                    <a:extLst>
+                      <a:ext uri="{53640926-AAD7-44D8-BBD7-CCE9431645EC}">
+                        <a14:shadowObscured xmlns:a14="http://schemas.microsoft.com/office/drawing/2010/main"/>
+                      </a:ext>
+                    </a:extLst>
+                  </pic:spPr>
+                </pic:pic>
+              </a:graphicData>
+            </a:graphic>
+          </wp:inline>
+        </w:drawing>
+      </w:r>
+    </w:p>
     <w:p/>
     <w:p>
       <w:pPr>
@@ -1724,6 +2236,48 @@
       </w:r>
     </w:p>
     <w:p>
+      <w:r>
+        <w:rPr>
+          <w:noProof/>
+        </w:rPr>
+        <w:drawing>
+          <wp:inline distT="0" distB="0" distL="0" distR="0" wp14:anchorId="2E52A3CA" wp14:editId="343CA2DA">
+            <wp:extent cx="5943600" cy="3343275"/>
+            <wp:effectExtent l="0" t="0" r="0" b="9525"/>
+            <wp:docPr id="12" name="Picture 12" descr="Graphical user interface, application&#10;&#10;Description automatically generated"/>
+            <wp:cNvGraphicFramePr>
+              <a:graphicFrameLocks xmlns:a="http://schemas.openxmlformats.org/drawingml/2006/main" noChangeAspect="1"/>
+            </wp:cNvGraphicFramePr>
+            <a:graphic xmlns:a="http://schemas.openxmlformats.org/drawingml/2006/main">
+              <a:graphicData uri="http://schemas.openxmlformats.org/drawingml/2006/picture">
+                <pic:pic xmlns:pic="http://schemas.openxmlformats.org/drawingml/2006/picture">
+                  <pic:nvPicPr>
+                    <pic:cNvPr id="12" name="Picture 12" descr="Graphical user interface, application&#10;&#10;Description automatically generated"/>
+                    <pic:cNvPicPr/>
+                  </pic:nvPicPr>
+                  <pic:blipFill>
+                    <a:blip r:embed="rId22"/>
+                    <a:stretch>
+                      <a:fillRect/>
+                    </a:stretch>
+                  </pic:blipFill>
+                  <pic:spPr>
+                    <a:xfrm>
+                      <a:off x="0" y="0"/>
+                      <a:ext cx="5943600" cy="3343275"/>
+                    </a:xfrm>
+                    <a:prstGeom prst="rect">
+                      <a:avLst/>
+                    </a:prstGeom>
+                  </pic:spPr>
+                </pic:pic>
+              </a:graphicData>
+            </a:graphic>
+          </wp:inline>
+        </w:drawing>
+      </w:r>
+    </w:p>
+    <w:p>
       <w:pPr>
         <w:pStyle w:val="Heading2"/>
         <w:numPr>
@@ -1736,10 +2290,67 @@
         <w:t xml:space="preserve">Small Screen </w:t>
       </w:r>
     </w:p>
+    <w:p>
+      <w:pPr>
+        <w:rPr>
+          <w:noProof/>
+        </w:rPr>
+      </w:pPr>
+    </w:p>
+    <w:p>
+      <w:r>
+        <w:rPr>
+          <w:noProof/>
+        </w:rPr>
+        <w:lastRenderedPageBreak/>
+        <w:drawing>
+          <wp:inline distT="0" distB="0" distL="0" distR="0" wp14:anchorId="0B7866FE" wp14:editId="4B4AD41D">
+            <wp:extent cx="2499360" cy="3114675"/>
+            <wp:effectExtent l="0" t="0" r="0" b="9525"/>
+            <wp:docPr id="13" name="Picture 13" descr="Graphical user interface, application, Word&#10;&#10;Description automatically generated"/>
+            <wp:cNvGraphicFramePr>
+              <a:graphicFrameLocks xmlns:a="http://schemas.openxmlformats.org/drawingml/2006/main" noChangeAspect="1"/>
+            </wp:cNvGraphicFramePr>
+            <a:graphic xmlns:a="http://schemas.openxmlformats.org/drawingml/2006/main">
+              <a:graphicData uri="http://schemas.openxmlformats.org/drawingml/2006/picture">
+                <pic:pic xmlns:pic="http://schemas.openxmlformats.org/drawingml/2006/picture">
+                  <pic:nvPicPr>
+                    <pic:cNvPr id="13" name="Picture 13" descr="Graphical user interface, application, Word&#10;&#10;Description automatically generated"/>
+                    <pic:cNvPicPr/>
+                  </pic:nvPicPr>
+                  <pic:blipFill rotWithShape="1">
+                    <a:blip r:embed="rId23"/>
+                    <a:srcRect t="6838" r="57949"/>
+                    <a:stretch/>
+                  </pic:blipFill>
+                  <pic:spPr bwMode="auto">
+                    <a:xfrm>
+                      <a:off x="0" y="0"/>
+                      <a:ext cx="2499360" cy="3114675"/>
+                    </a:xfrm>
+                    <a:prstGeom prst="rect">
+                      <a:avLst/>
+                    </a:prstGeom>
+                    <a:ln>
+                      <a:noFill/>
+                    </a:ln>
+                    <a:extLst>
+                      <a:ext uri="{53640926-AAD7-44D8-BBD7-CCE9431645EC}">
+                        <a14:shadowObscured xmlns:a14="http://schemas.microsoft.com/office/drawing/2010/main"/>
+                      </a:ext>
+                    </a:extLst>
+                  </pic:spPr>
+                </pic:pic>
+              </a:graphicData>
+            </a:graphic>
+          </wp:inline>
+        </w:drawing>
+      </w:r>
+    </w:p>
     <w:p/>
     <w:p/>
     <w:sectPr>
-      <w:footerReference w:type="default" r:id="rId11"/>
+      <w:footerReference w:type="default" r:id="rId24"/>
       <w:pgSz w:w="12240" w:h="15840"/>
       <w:pgMar w:top="1440" w:right="1440" w:bottom="630" w:left="1440" w:header="720" w:footer="720" w:gutter="0"/>
       <w:cols w:space="720"/>
@@ -4454,7 +5065,12 @@
 </file>
 
 <file path=customXml/item1.xml><?xml version="1.0" encoding="utf-8"?>
-<b:Sources xmlns:b="http://schemas.openxmlformats.org/officeDocument/2006/bibliography" xmlns="http://schemas.openxmlformats.org/officeDocument/2006/bibliography" SelectedStyle="\APA.XSL" StyleName="APA"/>
+<?mso-contentType ?>
+<FormTemplates xmlns="http://schemas.microsoft.com/sharepoint/v3/contenttype/forms">
+  <Display>DocumentLibraryForm</Display>
+  <Edit>DocumentLibraryForm</Edit>
+  <New>DocumentLibraryForm</New>
+</FormTemplates>
 </file>
 
 <file path=customXml/item2.xml><?xml version="1.0" encoding="utf-8"?>
@@ -4464,12 +5080,7 @@
 </file>
 
 <file path=customXml/item3.xml><?xml version="1.0" encoding="utf-8"?>
-<?mso-contentType ?>
-<FormTemplates xmlns="http://schemas.microsoft.com/sharepoint/v3/contenttype/forms">
-  <Display>DocumentLibraryForm</Display>
-  <Edit>DocumentLibraryForm</Edit>
-  <New>DocumentLibraryForm</New>
-</FormTemplates>
+<b:Sources xmlns:b="http://schemas.openxmlformats.org/officeDocument/2006/bibliography" xmlns="http://schemas.openxmlformats.org/officeDocument/2006/bibliography" SelectedStyle="\APA.XSL" StyleName="APA"/>
 </file>
 
 <file path=customXml/item4.xml><?xml version="1.0" encoding="utf-8"?>
@@ -4651,9 +5262,9 @@
 </file>
 
 <file path=customXml/itemProps1.xml><?xml version="1.0" encoding="utf-8"?>
-<ds:datastoreItem xmlns:ds="http://schemas.openxmlformats.org/officeDocument/2006/customXml" ds:itemID="{14BF1E5A-586A-6944-B65D-A12C6907D26B}">
+<ds:datastoreItem xmlns:ds="http://schemas.openxmlformats.org/officeDocument/2006/customXml" ds:itemID="{9167BA26-775B-49E3-9C8F-CFECFE792416}">
   <ds:schemaRefs>
-    <ds:schemaRef ds:uri="http://schemas.openxmlformats.org/officeDocument/2006/bibliography"/>
+    <ds:schemaRef ds:uri="http://schemas.microsoft.com/sharepoint/v3/contenttype/forms"/>
   </ds:schemaRefs>
 </ds:datastoreItem>
 </file>
@@ -4668,9 +5279,9 @@
 </file>
 
 <file path=customXml/itemProps3.xml><?xml version="1.0" encoding="utf-8"?>
-<ds:datastoreItem xmlns:ds="http://schemas.openxmlformats.org/officeDocument/2006/customXml" ds:itemID="{9167BA26-775B-49E3-9C8F-CFECFE792416}">
+<ds:datastoreItem xmlns:ds="http://schemas.openxmlformats.org/officeDocument/2006/customXml" ds:itemID="{14BF1E5A-586A-6944-B65D-A12C6907D26B}">
   <ds:schemaRefs>
-    <ds:schemaRef ds:uri="http://schemas.microsoft.com/sharepoint/v3/contenttype/forms"/>
+    <ds:schemaRef ds:uri="http://schemas.openxmlformats.org/officeDocument/2006/bibliography"/>
   </ds:schemaRefs>
 </ds:datastoreItem>
 </file>
